--- a/Progettazione/Diari/01_lupica_andrea_diario_2016-12-21.docx
+++ b/Progettazione/Diari/01_lupica_andrea_diario_2016-12-21.docx
@@ -167,31 +167,12 @@
               <w:pStyle w:val="Nessunaspaziatura"/>
               <w:rPr>
                 <w:b w:val="0"/>
-                <w:bCs w:val="0"/>
                 <w:noProof/>
                 <w:lang w:eastAsia="it-CH"/>
               </w:rPr>
             </w:pPr>
-          </w:p>
-          <w:p>
-            <w:pPr>
-              <w:pStyle w:val="Nessunaspaziatura"/>
-              <w:rPr>
-                <w:b w:val="0"/>
-                <w:noProof/>
-                <w:lang w:eastAsia="it-CH"/>
-              </w:rPr>
-            </w:pPr>
-          </w:p>
-          <w:p>
-            <w:pPr>
-              <w:pStyle w:val="Nessunaspaziatura"/>
-              <w:rPr>
-                <w:b w:val="0"/>
-                <w:noProof/>
-                <w:lang w:eastAsia="it-CH"/>
-              </w:rPr>
-            </w:pPr>
+            <w:bookmarkStart w:id="0" w:name="_GoBack"/>
+            <w:bookmarkEnd w:id="0"/>
           </w:p>
         </w:tc>
       </w:tr>
@@ -395,8 +376,6 @@
               </w:rPr>
               <w:t>In avanti poiché la consegna sarebbe dovuta avvenire domani</w:t>
             </w:r>
-            <w:bookmarkStart w:id="0" w:name="_GoBack"/>
-            <w:bookmarkEnd w:id="0"/>
           </w:p>
         </w:tc>
       </w:tr>
@@ -4050,6 +4029,7 @@
     <w:rsid w:val="007778E5"/>
     <w:rsid w:val="007839C7"/>
     <w:rsid w:val="00793912"/>
+    <w:rsid w:val="00795D1A"/>
     <w:rsid w:val="007A4EC3"/>
     <w:rsid w:val="007C49C7"/>
     <w:rsid w:val="007E2877"/>
@@ -4898,7 +4878,7 @@
 </file>
 
 <file path=customXml/itemProps1.xml><?xml version="1.0" encoding="utf-8"?>
-<ds:datastoreItem xmlns:ds="http://schemas.openxmlformats.org/officeDocument/2006/customXml" ds:itemID="{95920167-8908-4103-BFA7-5969566C6669}">
+<ds:datastoreItem xmlns:ds="http://schemas.openxmlformats.org/officeDocument/2006/customXml" ds:itemID="{DAAA8DF1-557F-4939-9DCD-19F86A273B35}">
   <ds:schemaRefs>
     <ds:schemaRef ds:uri="http://schemas.openxmlformats.org/officeDocument/2006/bibliography"/>
   </ds:schemaRefs>
